--- a/cssApi.docx
+++ b/cssApi.docx
@@ -10,6 +10,106 @@
           <w:lang w:val="en-US" w:eastAsia="zh-CN"/>
         </w:rPr>
       </w:pPr>
+      <w:r>
+        <w:rPr>
+          <w:rFonts w:hint="eastAsia"/>
+          <w:lang w:val="en-US" w:eastAsia="zh-CN"/>
+        </w:rPr>
+        <w:t>Position:</w:t>
+      </w:r>
+    </w:p>
+    <w:p>
+      <w:pPr>
+        <w:rPr>
+          <w:rFonts w:hint="eastAsia"/>
+          <w:color w:val="FF0000"/>
+          <w:lang w:val="en-US" w:eastAsia="zh-CN"/>
+        </w:rPr>
+      </w:pPr>
+      <w:r>
+        <w:rPr>
+          <w:rFonts w:hint="eastAsia"/>
+          <w:lang w:val="en-US" w:eastAsia="zh-CN"/>
+        </w:rPr>
+        <w:t xml:space="preserve">Relative 遵循常规流 即流中的边距等都会影响到它  不过可以相对本身在的位置进行top left right bottom 移位 </w:t>
+      </w:r>
+      <w:r>
+        <w:rPr>
+          <w:rFonts w:hint="eastAsia"/>
+          <w:color w:val="FF0000"/>
+          <w:lang w:val="en-US" w:eastAsia="zh-CN"/>
+        </w:rPr>
+        <w:t>即该元素还是在原来的地方占着空间</w:t>
+      </w:r>
+      <w:r>
+        <w:rPr>
+          <w:rFonts w:hint="eastAsia"/>
+          <w:lang w:val="en-US" w:eastAsia="zh-CN"/>
+        </w:rPr>
+        <w:t xml:space="preserve"> 不过可以根据原来的地方进行偏移</w:t>
+      </w:r>
+      <w:r>
+        <w:rPr>
+          <w:rFonts w:hint="eastAsia"/>
+          <w:color w:val="FF0000"/>
+          <w:lang w:val="en-US" w:eastAsia="zh-CN"/>
+        </w:rPr>
+        <w:t xml:space="preserve"> 并且偏移不会影响到常规流</w:t>
+      </w:r>
+    </w:p>
+    <w:p>
+      <w:pPr>
+        <w:rPr>
+          <w:rFonts w:hint="eastAsia"/>
+          <w:color w:val="auto"/>
+          <w:lang w:val="en-US" w:eastAsia="zh-CN"/>
+        </w:rPr>
+      </w:pPr>
+      <w:r>
+        <w:rPr>
+          <w:rFonts w:hint="eastAsia"/>
+          <w:color w:val="auto"/>
+          <w:lang w:val="en-US" w:eastAsia="zh-CN"/>
+        </w:rPr>
+        <w:t>常用于与absolute一起使用 因为absolute需要对一个非static 的父元素进行偏移 relative就是非static并且遵循常规流的一个属性；</w:t>
+      </w:r>
+    </w:p>
+    <w:p>
+      <w:pPr>
+        <w:rPr>
+          <w:rFonts w:hint="eastAsia"/>
+          <w:color w:val="auto"/>
+          <w:lang w:val="en-US" w:eastAsia="zh-CN"/>
+        </w:rPr>
+      </w:pPr>
+    </w:p>
+    <w:p>
+      <w:pPr>
+        <w:rPr>
+          <w:rFonts w:hint="eastAsia"/>
+          <w:color w:val="auto"/>
+          <w:lang w:val="en-US" w:eastAsia="zh-CN"/>
+        </w:rPr>
+      </w:pPr>
+      <w:r>
+        <w:rPr>
+          <w:rFonts w:hint="eastAsia"/>
+          <w:color w:val="auto"/>
+          <w:lang w:val="en-US" w:eastAsia="zh-CN"/>
+        </w:rPr>
+        <w:t>Absoult 脱离常规流 即其他元素影响不到它 根据最近的一个祖先元素非static 的元素进行偏移</w:t>
+      </w:r>
+    </w:p>
+    <w:p>
+      <w:pPr>
+        <w:pStyle w:val="3"/>
+        <w:rPr>
+          <w:rFonts w:hint="eastAsia"/>
+          <w:lang w:val="en-US" w:eastAsia="zh-CN"/>
+        </w:rPr>
+      </w:pPr>
+      <w:bookmarkStart w:id="0" w:name="_GoBack"/>
+      <w:bookmarkEnd w:id="0"/>
       <w:r>
         <w:rPr>
           <w:rFonts w:hint="eastAsia"/>
@@ -1348,16 +1448,7 @@
           <w:rFonts w:hint="eastAsia"/>
           <w:lang w:val="en-US" w:eastAsia="zh-CN"/>
         </w:rPr>
-        <w:t>数值: xxxpx xxxpx 以给定的像素值来设定图像大</w:t>
-      </w:r>
-      <w:bookmarkStart w:id="0" w:name="_GoBack"/>
-      <w:bookmarkEnd w:id="0"/>
-      <w:r>
-        <w:rPr>
-          <w:rFonts w:hint="eastAsia"/>
-          <w:lang w:val="en-US" w:eastAsia="zh-CN"/>
-        </w:rPr>
-        <w:t>小</w:t>
+        <w:t>数值: xxxpx xxxpx 以给定的像素值来设定图像大小</w:t>
       </w:r>
     </w:p>
     <w:p>

--- a/cssApi.docx
+++ b/cssApi.docx
@@ -108,8 +108,6 @@
           <w:lang w:val="en-US" w:eastAsia="zh-CN"/>
         </w:rPr>
       </w:pPr>
-      <w:bookmarkStart w:id="0" w:name="_GoBack"/>
-      <w:bookmarkEnd w:id="0"/>
       <w:r>
         <w:rPr>
           <w:rFonts w:hint="eastAsia"/>
@@ -1484,11 +1482,460 @@
     </w:p>
     <w:p>
       <w:pPr>
-        <w:rPr>
-          <w:rFonts w:hint="eastAsia"/>
-          <w:lang w:val="en-US" w:eastAsia="zh-CN"/>
-        </w:rPr>
-      </w:pPr>
+        <w:pStyle w:val="3"/>
+        <w:rPr>
+          <w:rFonts w:hint="eastAsia"/>
+          <w:lang w:val="en-US" w:eastAsia="zh-CN"/>
+        </w:rPr>
+      </w:pPr>
+      <w:r>
+        <w:rPr>
+          <w:rFonts w:hint="eastAsia"/>
+          <w:lang w:val="en-US" w:eastAsia="zh-CN"/>
+        </w:rPr>
+        <w:t>White-space:</w:t>
+      </w:r>
+    </w:p>
+    <w:p>
+      <w:pPr>
+        <w:rPr>
+          <w:rFonts w:hint="eastAsia"/>
+          <w:lang w:val="en-US" w:eastAsia="zh-CN"/>
+        </w:rPr>
+      </w:pPr>
+      <w:r>
+        <w:rPr>
+          <w:rFonts w:hint="eastAsia"/>
+          <w:lang w:val="en-US" w:eastAsia="zh-CN"/>
+        </w:rPr>
+        <w:t>Pre:不合并文字间的空白 并且强行不换行</w:t>
+      </w:r>
+    </w:p>
+    <w:p>
+      <w:pPr>
+        <w:rPr>
+          <w:rFonts w:hint="eastAsia"/>
+          <w:lang w:val="en-US" w:eastAsia="zh-CN"/>
+        </w:rPr>
+      </w:pPr>
+      <w:r>
+        <w:rPr>
+          <w:rFonts w:hint="eastAsia"/>
+          <w:lang w:val="en-US" w:eastAsia="zh-CN"/>
+        </w:rPr>
+        <w:t>Nowrap:强制在一行内显示所有文本 直到文本结束或者遇到br</w:t>
+      </w:r>
+    </w:p>
+    <w:p>
+      <w:pPr>
+        <w:rPr>
+          <w:rFonts w:hint="eastAsia"/>
+          <w:lang w:val="en-US" w:eastAsia="zh-CN"/>
+        </w:rPr>
+      </w:pPr>
+    </w:p>
+    <w:p>
+      <w:pPr>
+        <w:pStyle w:val="3"/>
+        <w:rPr>
+          <w:rFonts w:hint="eastAsia"/>
+          <w:lang w:val="en-US" w:eastAsia="zh-CN"/>
+        </w:rPr>
+      </w:pPr>
+      <w:r>
+        <w:rPr>
+          <w:rFonts w:hint="eastAsia"/>
+          <w:lang w:val="en-US" w:eastAsia="zh-CN"/>
+        </w:rPr>
+        <w:t>Word-spacing:</w:t>
+      </w:r>
+    </w:p>
+    <w:p>
+      <w:pPr>
+        <w:rPr>
+          <w:rFonts w:hint="eastAsia"/>
+          <w:lang w:val="en-US" w:eastAsia="zh-CN"/>
+        </w:rPr>
+      </w:pPr>
+      <w:r>
+        <w:rPr>
+          <w:rFonts w:hint="eastAsia"/>
+          <w:lang w:val="en-US" w:eastAsia="zh-CN"/>
+        </w:rPr>
+        <w:t>数值px:设置文字间的空格代表多少像素距离</w:t>
+      </w:r>
+    </w:p>
+    <w:p>
+      <w:pPr>
+        <w:rPr>
+          <w:rFonts w:hint="eastAsia"/>
+          <w:lang w:val="en-US" w:eastAsia="zh-CN"/>
+        </w:rPr>
+      </w:pPr>
+    </w:p>
+    <w:p>
+      <w:pPr>
+        <w:pStyle w:val="3"/>
+        <w:rPr>
+          <w:rFonts w:hint="eastAsia"/>
+          <w:lang w:val="en-US" w:eastAsia="zh-CN"/>
+        </w:rPr>
+      </w:pPr>
+      <w:r>
+        <w:rPr>
+          <w:rFonts w:hint="eastAsia"/>
+          <w:lang w:val="en-US" w:eastAsia="zh-CN"/>
+        </w:rPr>
+        <w:t>Vertical-align:</w:t>
+      </w:r>
+    </w:p>
+    <w:p>
+      <w:pPr>
+        <w:rPr>
+          <w:rFonts w:hint="eastAsia"/>
+          <w:lang w:val="en-US" w:eastAsia="zh-CN"/>
+        </w:rPr>
+      </w:pPr>
+      <w:r>
+        <w:rPr>
+          <w:rFonts w:hint="eastAsia"/>
+          <w:lang w:val="en-US" w:eastAsia="zh-CN"/>
+        </w:rPr>
+        <w:t xml:space="preserve">设置内联元素与当前文档流的基线的关系 </w:t>
+      </w:r>
+    </w:p>
+    <w:p>
+      <w:pPr>
+        <w:rPr>
+          <w:rFonts w:hint="eastAsia"/>
+          <w:lang w:val="en-US" w:eastAsia="zh-CN"/>
+        </w:rPr>
+      </w:pPr>
+      <w:r>
+        <w:rPr>
+          <w:rFonts w:hint="eastAsia"/>
+          <w:lang w:val="en-US" w:eastAsia="zh-CN"/>
+        </w:rPr>
+        <w:t>如果需要两个内联元素中间对其 可以使他们都vertical-align:middle 使这两个元素都以基线为中心对齐</w:t>
+      </w:r>
+    </w:p>
+    <w:p>
+      <w:r>
+        <w:drawing>
+          <wp:inline distT="0" distB="0" distL="114300" distR="114300">
+            <wp:extent cx="5269230" cy="306070"/>
+            <wp:effectExtent l="0" t="0" r="7620" b="17780"/>
+            <wp:docPr id="6" name="图片 1"/>
+            <wp:cNvGraphicFramePr>
+              <a:graphicFrameLocks xmlns:a="http://schemas.openxmlformats.org/drawingml/2006/main" noChangeAspect="1"/>
+            </wp:cNvGraphicFramePr>
+            <a:graphic xmlns:a="http://schemas.openxmlformats.org/drawingml/2006/main">
+              <a:graphicData uri="http://schemas.openxmlformats.org/drawingml/2006/picture">
+                <pic:pic xmlns:pic="http://schemas.openxmlformats.org/drawingml/2006/picture">
+                  <pic:nvPicPr>
+                    <pic:cNvPr id="6" name="图片 1"/>
+                    <pic:cNvPicPr>
+                      <a:picLocks noChangeAspect="1"/>
+                    </pic:cNvPicPr>
+                  </pic:nvPicPr>
+                  <pic:blipFill>
+                    <a:blip r:embed="rId9"/>
+                    <a:stretch>
+                      <a:fillRect/>
+                    </a:stretch>
+                  </pic:blipFill>
+                  <pic:spPr>
+                    <a:xfrm>
+                      <a:off x="0" y="0"/>
+                      <a:ext cx="5269230" cy="306070"/>
+                    </a:xfrm>
+                    <a:prstGeom prst="rect">
+                      <a:avLst/>
+                    </a:prstGeom>
+                    <a:noFill/>
+                    <a:ln w="9525">
+                      <a:noFill/>
+                    </a:ln>
+                  </pic:spPr>
+                </pic:pic>
+              </a:graphicData>
+            </a:graphic>
+          </wp:inline>
+        </w:drawing>
+      </w:r>
+    </w:p>
+    <w:p>
+      <w:r>
+        <w:drawing>
+          <wp:inline distT="0" distB="0" distL="114300" distR="114300">
+            <wp:extent cx="1372235" cy="576580"/>
+            <wp:effectExtent l="0" t="0" r="18415" b="13970"/>
+            <wp:docPr id="7" name="图片 2"/>
+            <wp:cNvGraphicFramePr>
+              <a:graphicFrameLocks xmlns:a="http://schemas.openxmlformats.org/drawingml/2006/main" noChangeAspect="1"/>
+            </wp:cNvGraphicFramePr>
+            <a:graphic xmlns:a="http://schemas.openxmlformats.org/drawingml/2006/main">
+              <a:graphicData uri="http://schemas.openxmlformats.org/drawingml/2006/picture">
+                <pic:pic xmlns:pic="http://schemas.openxmlformats.org/drawingml/2006/picture">
+                  <pic:nvPicPr>
+                    <pic:cNvPr id="7" name="图片 2"/>
+                    <pic:cNvPicPr>
+                      <a:picLocks noChangeAspect="1"/>
+                    </pic:cNvPicPr>
+                  </pic:nvPicPr>
+                  <pic:blipFill>
+                    <a:blip r:embed="rId10"/>
+                    <a:stretch>
+                      <a:fillRect/>
+                    </a:stretch>
+                  </pic:blipFill>
+                  <pic:spPr>
+                    <a:xfrm>
+                      <a:off x="0" y="0"/>
+                      <a:ext cx="1372235" cy="576580"/>
+                    </a:xfrm>
+                    <a:prstGeom prst="rect">
+                      <a:avLst/>
+                    </a:prstGeom>
+                    <a:noFill/>
+                    <a:ln w="9525">
+                      <a:noFill/>
+                    </a:ln>
+                  </pic:spPr>
+                </pic:pic>
+              </a:graphicData>
+            </a:graphic>
+          </wp:inline>
+        </w:drawing>
+      </w:r>
+      <w:r>
+        <w:drawing>
+          <wp:inline distT="0" distB="0" distL="114300" distR="114300">
+            <wp:extent cx="5272405" cy="1668780"/>
+            <wp:effectExtent l="0" t="0" r="4445" b="7620"/>
+            <wp:docPr id="8" name="图片 3"/>
+            <wp:cNvGraphicFramePr>
+              <a:graphicFrameLocks xmlns:a="http://schemas.openxmlformats.org/drawingml/2006/main" noChangeAspect="1"/>
+            </wp:cNvGraphicFramePr>
+            <a:graphic xmlns:a="http://schemas.openxmlformats.org/drawingml/2006/main">
+              <a:graphicData uri="http://schemas.openxmlformats.org/drawingml/2006/picture">
+                <pic:pic xmlns:pic="http://schemas.openxmlformats.org/drawingml/2006/picture">
+                  <pic:nvPicPr>
+                    <pic:cNvPr id="8" name="图片 3"/>
+                    <pic:cNvPicPr>
+                      <a:picLocks noChangeAspect="1"/>
+                    </pic:cNvPicPr>
+                  </pic:nvPicPr>
+                  <pic:blipFill>
+                    <a:blip r:embed="rId11"/>
+                    <a:stretch>
+                      <a:fillRect/>
+                    </a:stretch>
+                  </pic:blipFill>
+                  <pic:spPr>
+                    <a:xfrm>
+                      <a:off x="0" y="0"/>
+                      <a:ext cx="5272405" cy="1668780"/>
+                    </a:xfrm>
+                    <a:prstGeom prst="rect">
+                      <a:avLst/>
+                    </a:prstGeom>
+                    <a:noFill/>
+                    <a:ln w="9525">
+                      <a:noFill/>
+                    </a:ln>
+                  </pic:spPr>
+                </pic:pic>
+              </a:graphicData>
+            </a:graphic>
+          </wp:inline>
+        </w:drawing>
+      </w:r>
+    </w:p>
+    <w:p>
+      <w:r>
+        <w:br w:type="page"/>
+      </w:r>
+    </w:p>
+    <w:p>
+      <w:pPr>
+        <w:pStyle w:val="3"/>
+        <w:rPr>
+          <w:rFonts w:hint="eastAsia"/>
+          <w:lang w:val="en-US" w:eastAsia="zh-CN"/>
+        </w:rPr>
+      </w:pPr>
+      <w:r>
+        <w:rPr>
+          <w:rFonts w:hint="eastAsia"/>
+          <w:lang w:val="en-US" w:eastAsia="zh-CN"/>
+        </w:rPr>
+        <w:t>Line-height:</w:t>
+      </w:r>
+    </w:p>
+    <w:p>
+      <w:pPr>
+        <w:rPr>
+          <w:rFonts w:hint="eastAsia"/>
+          <w:lang w:val="en-US" w:eastAsia="zh-CN"/>
+        </w:rPr>
+      </w:pPr>
+      <w:r>
+        <w:rPr>
+          <w:rFonts w:hint="eastAsia"/>
+          <w:lang w:val="en-US" w:eastAsia="zh-CN"/>
+        </w:rPr>
+        <w:t>即字体最低端到容器顶端的距离</w:t>
+      </w:r>
+    </w:p>
+    <w:p>
+      <w:pPr>
+        <w:rPr>
+          <w:rFonts w:hint="eastAsia"/>
+          <w:lang w:val="en-US" w:eastAsia="zh-CN"/>
+        </w:rPr>
+      </w:pPr>
+      <w:r>
+        <w:rPr>
+          <w:rFonts w:hint="eastAsia"/>
+          <w:lang w:val="en-US" w:eastAsia="zh-CN"/>
+        </w:rPr>
+        <w:t>小技巧：使line-height=文字容器的height时 可以使文字在容器中垂直居中</w:t>
+      </w:r>
+    </w:p>
+    <w:p>
+      <w:pPr>
+        <w:rPr>
+          <w:rFonts w:hint="eastAsia"/>
+          <w:lang w:val="en-US" w:eastAsia="zh-CN"/>
+        </w:rPr>
+      </w:pPr>
+    </w:p>
+    <w:p>
+      <w:pPr>
+        <w:pStyle w:val="3"/>
+        <w:rPr>
+          <w:rFonts w:hint="eastAsia"/>
+          <w:lang w:val="en-US" w:eastAsia="zh-CN"/>
+        </w:rPr>
+      </w:pPr>
+      <w:r>
+        <w:rPr>
+          <w:rFonts w:hint="eastAsia"/>
+          <w:lang w:val="en-US" w:eastAsia="zh-CN"/>
+        </w:rPr>
+        <w:t>Writing-mode:</w:t>
+      </w:r>
+    </w:p>
+    <w:p>
+      <w:r>
+        <w:drawing>
+          <wp:inline distT="0" distB="0" distL="114300" distR="114300">
+            <wp:extent cx="5274310" cy="528955"/>
+            <wp:effectExtent l="0" t="0" r="2540" b="4445"/>
+            <wp:docPr id="9" name="图片 4"/>
+            <wp:cNvGraphicFramePr>
+              <a:graphicFrameLocks xmlns:a="http://schemas.openxmlformats.org/drawingml/2006/main" noChangeAspect="1"/>
+            </wp:cNvGraphicFramePr>
+            <a:graphic xmlns:a="http://schemas.openxmlformats.org/drawingml/2006/main">
+              <a:graphicData uri="http://schemas.openxmlformats.org/drawingml/2006/picture">
+                <pic:pic xmlns:pic="http://schemas.openxmlformats.org/drawingml/2006/picture">
+                  <pic:nvPicPr>
+                    <pic:cNvPr id="9" name="图片 4"/>
+                    <pic:cNvPicPr>
+                      <a:picLocks noChangeAspect="1"/>
+                    </pic:cNvPicPr>
+                  </pic:nvPicPr>
+                  <pic:blipFill>
+                    <a:blip r:embed="rId12"/>
+                    <a:stretch>
+                      <a:fillRect/>
+                    </a:stretch>
+                  </pic:blipFill>
+                  <pic:spPr>
+                    <a:xfrm>
+                      <a:off x="0" y="0"/>
+                      <a:ext cx="5274310" cy="528955"/>
+                    </a:xfrm>
+                    <a:prstGeom prst="rect">
+                      <a:avLst/>
+                    </a:prstGeom>
+                    <a:noFill/>
+                    <a:ln w="9525">
+                      <a:noFill/>
+                    </a:ln>
+                  </pic:spPr>
+                </pic:pic>
+              </a:graphicData>
+            </a:graphic>
+          </wp:inline>
+        </w:drawing>
+      </w:r>
+    </w:p>
+    <w:p/>
+    <w:p/>
+    <w:p>
+      <w:pPr>
+        <w:rPr>
+          <w:rFonts w:hint="eastAsia"/>
+          <w:lang w:val="en-US" w:eastAsia="zh-CN"/>
+        </w:rPr>
+      </w:pPr>
+      <w:r>
+        <w:rPr>
+          <w:rFonts w:hint="eastAsia"/>
+          <w:lang w:val="en-US" w:eastAsia="zh-CN"/>
+        </w:rPr>
+        <w:br w:type="page"/>
+      </w:r>
+    </w:p>
+    <w:p>
+      <w:pPr>
+        <w:pStyle w:val="3"/>
+        <w:rPr>
+          <w:rFonts w:hint="eastAsia"/>
+          <w:lang w:val="en-US" w:eastAsia="zh-CN"/>
+        </w:rPr>
+      </w:pPr>
+      <w:r>
+        <w:rPr>
+          <w:rFonts w:hint="eastAsia"/>
+          <w:lang w:val="en-US" w:eastAsia="zh-CN"/>
+        </w:rPr>
+        <w:t>媒体查询:</w:t>
+      </w:r>
+    </w:p>
+    <w:p>
+      <w:pPr>
+        <w:rPr>
+          <w:rFonts w:hint="eastAsia"/>
+          <w:lang w:val="en-US" w:eastAsia="zh-CN"/>
+        </w:rPr>
+      </w:pPr>
+      <w:r>
+        <w:rPr>
+          <w:rFonts w:hint="eastAsia"/>
+          <w:lang w:val="en-US" w:eastAsia="zh-CN"/>
+        </w:rPr>
+        <w:t>@media all and (min-width:xxxpx) and (max-width:xxxpx)</w:t>
+      </w:r>
+    </w:p>
+    <w:p>
+      <w:pPr>
+        <w:rPr>
+          <w:rFonts w:hint="eastAsia"/>
+          <w:lang w:val="en-US" w:eastAsia="zh-CN"/>
+        </w:rPr>
+      </w:pPr>
+      <w:r>
+        <w:rPr>
+          <w:rFonts w:hint="eastAsia"/>
+          <w:lang w:val="en-US" w:eastAsia="zh-CN"/>
+        </w:rPr>
+        <w:t>设置所有设备在最小宽度和最大宽度之间时 触发该媒体查询的css</w:t>
+      </w:r>
+      <w:bookmarkStart w:id="0" w:name="_GoBack"/>
+      <w:bookmarkEnd w:id="0"/>
     </w:p>
     <w:sectPr>
       <w:pgSz w:w="11906" w:h="16838"/>
